--- a/Zeugnis_Softzoll.docx
+++ b/Zeugnis_Softzoll.docx
@@ -1,6 +1,6 @@
 
 <file path=word/document.xml><?xml version="1.0" encoding="utf-8"?>
-<w:document xmlns:wpc="http://schemas.microsoft.com/office/word/2010/wordprocessingCanvas" xmlns:cx="http://schemas.microsoft.com/office/drawing/2014/chartex" xmlns:cx1="http://schemas.microsoft.com/office/drawing/2015/9/8/chartex" xmlns:cx2="http://schemas.microsoft.com/office/drawing/2015/10/21/chartex" xmlns:cx3="http://schemas.microsoft.com/office/drawing/2016/5/9/chartex" xmlns:cx4="http://schemas.microsoft.com/office/drawing/2016/5/10/chartex" xmlns:cx5="http://schemas.microsoft.com/office/drawing/2016/5/11/chartex" xmlns:cx6="http://schemas.microsoft.com/office/drawing/2016/5/12/chartex" xmlns:cx7="http://schemas.microsoft.com/office/drawing/2016/5/13/chartex" xmlns:cx8="http://schemas.microsoft.com/office/drawing/2016/5/14/chartex" xmlns:mc="http://schemas.openxmlformats.org/markup-compatibility/2006" xmlns:aink="http://schemas.microsoft.com/office/drawing/2016/ink" xmlns:am3d="http://schemas.microsoft.com/office/drawing/2017/model3d" xmlns:o="urn:schemas-microsoft-com:office:office" xmlns:r="http://schemas.openxmlformats.org/officeDocument/2006/relationships" xmlns:m="http://schemas.openxmlformats.org/officeDocument/2006/math" xmlns:v="urn:schemas-microsoft-com:vml" xmlns:wp14="http://schemas.microsoft.com/office/word/2010/wordprocessingDrawing" xmlns:wp="http://schemas.openxmlformats.org/drawingml/2006/wordprocessingDrawing" xmlns:w10="urn:schemas-microsoft-com:office:word" xmlns:w="http://schemas.openxmlformats.org/wordprocessingml/2006/main" xmlns:w14="http://schemas.microsoft.com/office/word/2010/wordml" xmlns:w15="http://schemas.microsoft.com/office/word/2012/wordml" xmlns:w16cid="http://schemas.microsoft.com/office/word/2016/wordml/cid" xmlns:w16se="http://schemas.microsoft.com/office/word/2015/wordml/symex" xmlns:wpg="http://schemas.microsoft.com/office/word/2010/wordprocessingGroup" xmlns:wpi="http://schemas.microsoft.com/office/word/2010/wordprocessingInk" xmlns:wne="http://schemas.microsoft.com/office/word/2006/wordml" xmlns:wps="http://schemas.microsoft.com/office/word/2010/wordprocessingShape" mc:Ignorable="w14 w15 w16se w16cid wp14">
+<w:document xmlns:wpc="http://schemas.microsoft.com/office/word/2010/wordprocessingCanvas" xmlns:cx="http://schemas.microsoft.com/office/drawing/2014/chartex" xmlns:cx1="http://schemas.microsoft.com/office/drawing/2015/9/8/chartex" xmlns:cx2="http://schemas.microsoft.com/office/drawing/2015/10/21/chartex" xmlns:cx3="http://schemas.microsoft.com/office/drawing/2016/5/9/chartex" xmlns:cx4="http://schemas.microsoft.com/office/drawing/2016/5/10/chartex" xmlns:cx5="http://schemas.microsoft.com/office/drawing/2016/5/11/chartex" xmlns:cx6="http://schemas.microsoft.com/office/drawing/2016/5/12/chartex" xmlns:cx7="http://schemas.microsoft.com/office/drawing/2016/5/13/chartex" xmlns:cx8="http://schemas.microsoft.com/office/drawing/2016/5/14/chartex" xmlns:mc="http://schemas.openxmlformats.org/markup-compatibility/2006" xmlns:aink="http://schemas.microsoft.com/office/drawing/2016/ink" xmlns:am3d="http://schemas.microsoft.com/office/drawing/2017/model3d" xmlns:o="urn:schemas-microsoft-com:office:office" xmlns:oel="http://schemas.microsoft.com/office/2019/extlst" xmlns:r="http://schemas.openxmlformats.org/officeDocument/2006/relationships" xmlns:m="http://schemas.openxmlformats.org/officeDocument/2006/math" xmlns:v="urn:schemas-microsoft-com:vml" xmlns:wp14="http://schemas.microsoft.com/office/word/2010/wordprocessingDrawing" xmlns:wp="http://schemas.openxmlformats.org/drawingml/2006/wordprocessingDrawing" xmlns:w10="urn:schemas-microsoft-com:office:word" xmlns:w="http://schemas.openxmlformats.org/wordprocessingml/2006/main" xmlns:w14="http://schemas.microsoft.com/office/word/2010/wordml" xmlns:w15="http://schemas.microsoft.com/office/word/2012/wordml" xmlns:w16cex="http://schemas.microsoft.com/office/word/2018/wordml/cex" xmlns:w16cid="http://schemas.microsoft.com/office/word/2016/wordml/cid" xmlns:w16="http://schemas.microsoft.com/office/word/2018/wordml" xmlns:w16sdtdh="http://schemas.microsoft.com/office/word/2020/wordml/sdtdatahash" xmlns:w16se="http://schemas.microsoft.com/office/word/2015/wordml/symex" xmlns:wpg="http://schemas.microsoft.com/office/word/2010/wordprocessingGroup" xmlns:wpi="http://schemas.microsoft.com/office/word/2010/wordprocessingInk" xmlns:wne="http://schemas.microsoft.com/office/word/2006/wordml" xmlns:wps="http://schemas.microsoft.com/office/word/2010/wordprocessingShape" mc:Ignorable="w14 w15 w16se w16cid w16 w16cex w16sdtdh wp14">
   <w:body>
     <w:p>
       <w:pPr>
@@ -46,7 +46,19 @@
         <w:pStyle w:val="Grundtext"/>
       </w:pPr>
       <w:r>
-        <w:t xml:space="preserve">von                                  bis                         </w:t>
+        <w:t xml:space="preserve">von </w:t>
+      </w:r>
+      <w:r>
+        <w:t>05.06.2023</w:t>
+      </w:r>
+      <w:r>
+        <w:t xml:space="preserve"> bis </w:t>
+      </w:r>
+      <w:r>
+        <w:t>25</w:t>
+      </w:r>
+      <w:r>
+        <w:t>.08.2023</w:t>
       </w:r>
     </w:p>
     <w:p>
@@ -76,15 +88,18 @@
         <w:rPr>
           <w:b/>
         </w:rPr>
-        <w:t>Integration, Bereitstellung und Test der Software „Progress Monitor“ zum Monitoring und zur Analyse von Dateikonvertierungen für den elektronischen Datenaustausch (EDI)</w:t>
-      </w:r>
-    </w:p>
-    <w:p>
-      <w:pPr>
-        <w:pStyle w:val="Grundtext"/>
-      </w:pPr>
-      <w:r>
-        <w:t>20 Stunden pro Woche gearbeitet hat.</w:t>
+        <w:t>Bereitstellung und Test der Software „Progress Monitor“ zum Monitoring und zur Analyse von Dateikonvertierungen für den elektronischen Datenaustausch (EDI)</w:t>
+      </w:r>
+    </w:p>
+    <w:p>
+      <w:pPr>
+        <w:pStyle w:val="Grundtext"/>
+      </w:pPr>
+      <w:r>
+        <w:t>4</w:t>
+      </w:r>
+      <w:r>
+        <w:t>0 Stunden pro Woche gearbeitet hat.</w:t>
       </w:r>
     </w:p>
     <w:p>
@@ -146,8 +161,6 @@
       <w:r>
         <w:t>nforderungs- und Risikoanalyse</w:t>
       </w:r>
-      <w:bookmarkStart w:id="0" w:name="_GoBack"/>
-      <w:bookmarkEnd w:id="0"/>
     </w:p>
     <w:p>
       <w:pPr>
@@ -220,13 +233,8 @@
         <w:spacing w:after="0"/>
       </w:pPr>
       <w:r>
-        <w:t xml:space="preserve">Antje </w:t>
-      </w:r>
-      <w:proofErr w:type="spellStart"/>
-      <w:r>
-        <w:t>Galinsky</w:t>
-      </w:r>
-      <w:proofErr w:type="spellEnd"/>
+        <w:t>Antje Galinsky</w:t>
+      </w:r>
     </w:p>
     <w:p>
       <w:pPr>
@@ -311,7 +319,7 @@
 </file>
 
 <file path=word/numbering.xml><?xml version="1.0" encoding="utf-8"?>
-<w:numbering xmlns:wpc="http://schemas.microsoft.com/office/word/2010/wordprocessingCanvas" xmlns:cx="http://schemas.microsoft.com/office/drawing/2014/chartex" xmlns:cx1="http://schemas.microsoft.com/office/drawing/2015/9/8/chartex" xmlns:cx2="http://schemas.microsoft.com/office/drawing/2015/10/21/chartex" xmlns:cx3="http://schemas.microsoft.com/office/drawing/2016/5/9/chartex" xmlns:cx4="http://schemas.microsoft.com/office/drawing/2016/5/10/chartex" xmlns:cx5="http://schemas.microsoft.com/office/drawing/2016/5/11/chartex" xmlns:cx6="http://schemas.microsoft.com/office/drawing/2016/5/12/chartex" xmlns:cx7="http://schemas.microsoft.com/office/drawing/2016/5/13/chartex" xmlns:cx8="http://schemas.microsoft.com/office/drawing/2016/5/14/chartex" xmlns:mc="http://schemas.openxmlformats.org/markup-compatibility/2006" xmlns:aink="http://schemas.microsoft.com/office/drawing/2016/ink" xmlns:am3d="http://schemas.microsoft.com/office/drawing/2017/model3d" xmlns:o="urn:schemas-microsoft-com:office:office" xmlns:r="http://schemas.openxmlformats.org/officeDocument/2006/relationships" xmlns:m="http://schemas.openxmlformats.org/officeDocument/2006/math" xmlns:v="urn:schemas-microsoft-com:vml" xmlns:wp14="http://schemas.microsoft.com/office/word/2010/wordprocessingDrawing" xmlns:wp="http://schemas.openxmlformats.org/drawingml/2006/wordprocessingDrawing" xmlns:w10="urn:schemas-microsoft-com:office:word" xmlns:w="http://schemas.openxmlformats.org/wordprocessingml/2006/main" xmlns:w14="http://schemas.microsoft.com/office/word/2010/wordml" xmlns:w15="http://schemas.microsoft.com/office/word/2012/wordml" xmlns:w16cid="http://schemas.microsoft.com/office/word/2016/wordml/cid" xmlns:w16se="http://schemas.microsoft.com/office/word/2015/wordml/symex" xmlns:wpg="http://schemas.microsoft.com/office/word/2010/wordprocessingGroup" xmlns:wpi="http://schemas.microsoft.com/office/word/2010/wordprocessingInk" xmlns:wne="http://schemas.microsoft.com/office/word/2006/wordml" xmlns:wps="http://schemas.microsoft.com/office/word/2010/wordprocessingShape" mc:Ignorable="w14 w15 w16se w16cid wp14">
+<w:numbering xmlns:wpc="http://schemas.microsoft.com/office/word/2010/wordprocessingCanvas" xmlns:cx="http://schemas.microsoft.com/office/drawing/2014/chartex" xmlns:cx1="http://schemas.microsoft.com/office/drawing/2015/9/8/chartex" xmlns:cx2="http://schemas.microsoft.com/office/drawing/2015/10/21/chartex" xmlns:cx3="http://schemas.microsoft.com/office/drawing/2016/5/9/chartex" xmlns:cx4="http://schemas.microsoft.com/office/drawing/2016/5/10/chartex" xmlns:cx5="http://schemas.microsoft.com/office/drawing/2016/5/11/chartex" xmlns:cx6="http://schemas.microsoft.com/office/drawing/2016/5/12/chartex" xmlns:cx7="http://schemas.microsoft.com/office/drawing/2016/5/13/chartex" xmlns:cx8="http://schemas.microsoft.com/office/drawing/2016/5/14/chartex" xmlns:mc="http://schemas.openxmlformats.org/markup-compatibility/2006" xmlns:aink="http://schemas.microsoft.com/office/drawing/2016/ink" xmlns:am3d="http://schemas.microsoft.com/office/drawing/2017/model3d" xmlns:o="urn:schemas-microsoft-com:office:office" xmlns:oel="http://schemas.microsoft.com/office/2019/extlst" xmlns:r="http://schemas.openxmlformats.org/officeDocument/2006/relationships" xmlns:m="http://schemas.openxmlformats.org/officeDocument/2006/math" xmlns:v="urn:schemas-microsoft-com:vml" xmlns:wp14="http://schemas.microsoft.com/office/word/2010/wordprocessingDrawing" xmlns:wp="http://schemas.openxmlformats.org/drawingml/2006/wordprocessingDrawing" xmlns:w10="urn:schemas-microsoft-com:office:word" xmlns:w="http://schemas.openxmlformats.org/wordprocessingml/2006/main" xmlns:w14="http://schemas.microsoft.com/office/word/2010/wordml" xmlns:w15="http://schemas.microsoft.com/office/word/2012/wordml" xmlns:w16cex="http://schemas.microsoft.com/office/word/2018/wordml/cex" xmlns:w16cid="http://schemas.microsoft.com/office/word/2016/wordml/cid" xmlns:w16="http://schemas.microsoft.com/office/word/2018/wordml" xmlns:w16sdtdh="http://schemas.microsoft.com/office/word/2020/wordml/sdtdatahash" xmlns:w16se="http://schemas.microsoft.com/office/word/2015/wordml/symex" xmlns:wpg="http://schemas.microsoft.com/office/word/2010/wordprocessingGroup" xmlns:wpi="http://schemas.microsoft.com/office/word/2010/wordprocessingInk" xmlns:wne="http://schemas.microsoft.com/office/word/2006/wordml" xmlns:wps="http://schemas.microsoft.com/office/word/2010/wordprocessingShape" mc:Ignorable="w14 w15 w16se w16cid w16 w16cex w16sdtdh wp14">
   <w:abstractNum w:abstractNumId="0" w15:restartNumberingAfterBreak="0">
     <w:nsid w:val="16323A25"/>
     <w:multiLevelType w:val="multilevel"/>
@@ -539,17 +547,17 @@
       </w:rPr>
     </w:lvl>
   </w:abstractNum>
-  <w:num w:numId="1">
+  <w:num w:numId="1" w16cid:durableId="1052653031">
     <w:abstractNumId w:val="1"/>
   </w:num>
-  <w:num w:numId="2">
+  <w:num w:numId="2" w16cid:durableId="221404601">
     <w:abstractNumId w:val="0"/>
   </w:num>
 </w:numbering>
 </file>
 
 <file path=word/styles.xml><?xml version="1.0" encoding="utf-8"?>
-<w:styles xmlns:mc="http://schemas.openxmlformats.org/markup-compatibility/2006" xmlns:r="http://schemas.openxmlformats.org/officeDocument/2006/relationships" xmlns:w="http://schemas.openxmlformats.org/wordprocessingml/2006/main" xmlns:w14="http://schemas.microsoft.com/office/word/2010/wordml" xmlns:w15="http://schemas.microsoft.com/office/word/2012/wordml" xmlns:w16cid="http://schemas.microsoft.com/office/word/2016/wordml/cid" xmlns:w16se="http://schemas.microsoft.com/office/word/2015/wordml/symex" mc:Ignorable="w14 w15 w16se w16cid">
+<w:styles xmlns:mc="http://schemas.openxmlformats.org/markup-compatibility/2006" xmlns:r="http://schemas.openxmlformats.org/officeDocument/2006/relationships" xmlns:w="http://schemas.openxmlformats.org/wordprocessingml/2006/main" xmlns:w14="http://schemas.microsoft.com/office/word/2010/wordml" xmlns:w15="http://schemas.microsoft.com/office/word/2012/wordml" xmlns:w16cex="http://schemas.microsoft.com/office/word/2018/wordml/cex" xmlns:w16cid="http://schemas.microsoft.com/office/word/2016/wordml/cid" xmlns:w16="http://schemas.microsoft.com/office/word/2018/wordml" xmlns:w16sdtdh="http://schemas.microsoft.com/office/word/2020/wordml/sdtdatahash" xmlns:w16se="http://schemas.microsoft.com/office/word/2015/wordml/symex" mc:Ignorable="w14 w15 w16se w16cid w16 w16cex w16sdtdh">
   <w:docDefaults>
     <w:rPrDefault>
       <w:rPr>
@@ -561,7 +569,7 @@
     </w:rPrDefault>
     <w:pPrDefault/>
   </w:docDefaults>
-  <w:latentStyles w:defLockedState="0" w:defUIPriority="99" w:defSemiHidden="0" w:defUnhideWhenUsed="0" w:defQFormat="0" w:count="375">
+  <w:latentStyles w:defLockedState="0" w:defUIPriority="99" w:defSemiHidden="0" w:defUnhideWhenUsed="0" w:defQFormat="0" w:count="376">
     <w:lsdException w:name="Normal" w:uiPriority="0" w:qFormat="1"/>
     <w:lsdException w:name="heading 1" w:uiPriority="9" w:qFormat="1"/>
     <w:lsdException w:name="heading 2" w:semiHidden="1" w:uiPriority="9" w:unhideWhenUsed="1" w:qFormat="1"/>
@@ -937,6 +945,7 @@
     <w:lsdException w:name="Smart Hyperlink" w:semiHidden="1" w:unhideWhenUsed="1"/>
     <w:lsdException w:name="Hashtag" w:semiHidden="1" w:unhideWhenUsed="1"/>
     <w:lsdException w:name="Unresolved Mention" w:semiHidden="1" w:unhideWhenUsed="1"/>
+    <w:lsdException w:name="Smart Link" w:semiHidden="1" w:unhideWhenUsed="1"/>
   </w:latentStyles>
   <w:style w:type="paragraph" w:default="1" w:styleId="Standard">
     <w:name w:val="Normal"/>

--- a/Zeugnis_Softzoll.docx
+++ b/Zeugnis_Softzoll.docx
@@ -1,6 +1,6 @@
 
 <file path=word/document.xml><?xml version="1.0" encoding="utf-8"?>
-<w:document xmlns:wpc="http://schemas.microsoft.com/office/word/2010/wordprocessingCanvas" xmlns:cx="http://schemas.microsoft.com/office/drawing/2014/chartex" xmlns:cx1="http://schemas.microsoft.com/office/drawing/2015/9/8/chartex" xmlns:cx2="http://schemas.microsoft.com/office/drawing/2015/10/21/chartex" xmlns:cx3="http://schemas.microsoft.com/office/drawing/2016/5/9/chartex" xmlns:cx4="http://schemas.microsoft.com/office/drawing/2016/5/10/chartex" xmlns:cx5="http://schemas.microsoft.com/office/drawing/2016/5/11/chartex" xmlns:cx6="http://schemas.microsoft.com/office/drawing/2016/5/12/chartex" xmlns:cx7="http://schemas.microsoft.com/office/drawing/2016/5/13/chartex" xmlns:cx8="http://schemas.microsoft.com/office/drawing/2016/5/14/chartex" xmlns:mc="http://schemas.openxmlformats.org/markup-compatibility/2006" xmlns:aink="http://schemas.microsoft.com/office/drawing/2016/ink" xmlns:am3d="http://schemas.microsoft.com/office/drawing/2017/model3d" xmlns:o="urn:schemas-microsoft-com:office:office" xmlns:oel="http://schemas.microsoft.com/office/2019/extlst" xmlns:r="http://schemas.openxmlformats.org/officeDocument/2006/relationships" xmlns:m="http://schemas.openxmlformats.org/officeDocument/2006/math" xmlns:v="urn:schemas-microsoft-com:vml" xmlns:wp14="http://schemas.microsoft.com/office/word/2010/wordprocessingDrawing" xmlns:wp="http://schemas.openxmlformats.org/drawingml/2006/wordprocessingDrawing" xmlns:w10="urn:schemas-microsoft-com:office:word" xmlns:w="http://schemas.openxmlformats.org/wordprocessingml/2006/main" xmlns:w14="http://schemas.microsoft.com/office/word/2010/wordml" xmlns:w15="http://schemas.microsoft.com/office/word/2012/wordml" xmlns:w16cex="http://schemas.microsoft.com/office/word/2018/wordml/cex" xmlns:w16cid="http://schemas.microsoft.com/office/word/2016/wordml/cid" xmlns:w16="http://schemas.microsoft.com/office/word/2018/wordml" xmlns:w16sdtdh="http://schemas.microsoft.com/office/word/2020/wordml/sdtdatahash" xmlns:w16se="http://schemas.microsoft.com/office/word/2015/wordml/symex" xmlns:wpg="http://schemas.microsoft.com/office/word/2010/wordprocessingGroup" xmlns:wpi="http://schemas.microsoft.com/office/word/2010/wordprocessingInk" xmlns:wne="http://schemas.microsoft.com/office/word/2006/wordml" xmlns:wps="http://schemas.microsoft.com/office/word/2010/wordprocessingShape" mc:Ignorable="w14 w15 w16se w16cid w16 w16cex w16sdtdh wp14">
+<w:document xmlns:wpc="http://schemas.microsoft.com/office/word/2010/wordprocessingCanvas" xmlns:cx="http://schemas.microsoft.com/office/drawing/2014/chartex" xmlns:cx1="http://schemas.microsoft.com/office/drawing/2015/9/8/chartex" xmlns:cx2="http://schemas.microsoft.com/office/drawing/2015/10/21/chartex" xmlns:cx3="http://schemas.microsoft.com/office/drawing/2016/5/9/chartex" xmlns:cx4="http://schemas.microsoft.com/office/drawing/2016/5/10/chartex" xmlns:cx5="http://schemas.microsoft.com/office/drawing/2016/5/11/chartex" xmlns:cx6="http://schemas.microsoft.com/office/drawing/2016/5/12/chartex" xmlns:cx7="http://schemas.microsoft.com/office/drawing/2016/5/13/chartex" xmlns:cx8="http://schemas.microsoft.com/office/drawing/2016/5/14/chartex" xmlns:mc="http://schemas.openxmlformats.org/markup-compatibility/2006" xmlns:aink="http://schemas.microsoft.com/office/drawing/2016/ink" xmlns:am3d="http://schemas.microsoft.com/office/drawing/2017/model3d" xmlns:o="urn:schemas-microsoft-com:office:office" xmlns:r="http://schemas.openxmlformats.org/officeDocument/2006/relationships" xmlns:m="http://schemas.openxmlformats.org/officeDocument/2006/math" xmlns:v="urn:schemas-microsoft-com:vml" xmlns:wp14="http://schemas.microsoft.com/office/word/2010/wordprocessingDrawing" xmlns:wp="http://schemas.openxmlformats.org/drawingml/2006/wordprocessingDrawing" xmlns:w10="urn:schemas-microsoft-com:office:word" xmlns:w="http://schemas.openxmlformats.org/wordprocessingml/2006/main" xmlns:w14="http://schemas.microsoft.com/office/word/2010/wordml" xmlns:w15="http://schemas.microsoft.com/office/word/2012/wordml" xmlns:w16cid="http://schemas.microsoft.com/office/word/2016/wordml/cid" xmlns:w16se="http://schemas.microsoft.com/office/word/2015/wordml/symex" xmlns:wpg="http://schemas.microsoft.com/office/word/2010/wordprocessingGroup" xmlns:wpi="http://schemas.microsoft.com/office/word/2010/wordprocessingInk" xmlns:wne="http://schemas.microsoft.com/office/word/2006/wordml" xmlns:wps="http://schemas.microsoft.com/office/word/2010/wordprocessingShape" mc:Ignorable="w14 w15 w16se w16cid wp14">
   <w:body>
     <w:p>
       <w:pPr>
@@ -13,93 +13,92 @@
         <w:jc w:val="center"/>
       </w:pPr>
       <w:r>
-        <w:t>Zeugnis</w:t>
-      </w:r>
-    </w:p>
-    <w:p/>
-    <w:p>
-      <w:pPr>
-        <w:pStyle w:val="Grundtext"/>
-      </w:pPr>
-      <w:r>
-        <w:t xml:space="preserve">Hiermit wird bestätigt, dass </w:t>
-      </w:r>
-    </w:p>
-    <w:p>
-      <w:pPr>
-        <w:pStyle w:val="Grundtext"/>
-      </w:pPr>
-      <w:r>
-        <w:t xml:space="preserve">Herr Michael Wischniewski </w:t>
-      </w:r>
-    </w:p>
-    <w:p>
-      <w:pPr>
-        <w:pStyle w:val="Grundtext"/>
-      </w:pPr>
-      <w:r>
-        <w:t>im Unternehmen Softzoll GmbH &amp; Co. KG</w:t>
-      </w:r>
-    </w:p>
-    <w:p>
-      <w:pPr>
-        <w:pStyle w:val="Grundtext"/>
-      </w:pPr>
-      <w:r>
-        <w:t xml:space="preserve">von </w:t>
-      </w:r>
-      <w:r>
-        <w:t>05.06.2023</w:t>
-      </w:r>
-      <w:r>
-        <w:t xml:space="preserve"> bis </w:t>
-      </w:r>
-      <w:r>
-        <w:t>25</w:t>
-      </w:r>
-      <w:r>
-        <w:t>.08.2023</w:t>
-      </w:r>
-    </w:p>
-    <w:p>
-      <w:pPr>
-        <w:pStyle w:val="Grundtext"/>
-      </w:pPr>
+        <w:t xml:space="preserve">Projektzeugnis </w:t>
+      </w:r>
+      <w:r>
+        <w:t>„</w:t>
+      </w:r>
+      <w:r>
+        <w:t>Bereitstellung und Test der Software „Progress Monitor“</w:t>
+      </w:r>
+    </w:p>
+    <w:p>
+      <w:pPr>
+        <w:pStyle w:val="Grundtext"/>
+      </w:pPr>
+    </w:p>
+    <w:p>
+      <w:pPr>
+        <w:pStyle w:val="Grundtext"/>
+      </w:pPr>
+      <w:bookmarkStart w:id="0" w:name="_GoBack"/>
+      <w:bookmarkEnd w:id="0"/>
+      <w:r>
+        <w:t xml:space="preserve">Herr </w:t>
+      </w:r>
+      <w:r>
+        <w:t>Michael Wischniewski</w:t>
+      </w:r>
+      <w:r>
+        <w:t xml:space="preserve">, geboren am </w:t>
+      </w:r>
+      <w:r>
+        <w:t>10.04.1967</w:t>
+      </w:r>
+      <w:r>
+        <w:t xml:space="preserve">, ist seit dem </w:t>
+      </w:r>
+      <w:r>
+        <w:t>01.04.</w:t>
+      </w:r>
+      <w:r>
+        <w:t>20</w:t>
+      </w:r>
+      <w:r>
+        <w:t>12</w:t>
+      </w:r>
+      <w:r>
+        <w:t xml:space="preserve"> in unserem Unternehmen als </w:t>
+      </w:r>
+      <w:r>
+        <w:t>EDI-Projektmanager tätig.</w:t>
+      </w:r>
+    </w:p>
+    <w:p>
+      <w:pPr>
+        <w:pStyle w:val="Grundtext"/>
+      </w:pPr>
+      <w:r>
+        <w:t>Im Rahmen seines Bachelorstudium hat er vom von 05.06.2023 bis 25.08.2023</w:t>
+      </w:r>
+      <w:r>
+        <w:t xml:space="preserve"> im</w:t>
+      </w:r>
+      <w:r>
+        <w:t xml:space="preserve"> Projekt </w:t>
+      </w:r>
+      <w:r>
+        <w:t xml:space="preserve">„Entwicklung der Software „Progress Monitor““ </w:t>
+      </w:r>
       <w:r>
         <w:t>als Projektmanager</w:t>
       </w:r>
-    </w:p>
-    <w:p>
-      <w:pPr>
-        <w:pStyle w:val="Grundtext"/>
-      </w:pPr>
-      <w:r>
-        <w:t xml:space="preserve">im Projekt </w:t>
-      </w:r>
-    </w:p>
-    <w:p>
-      <w:pPr>
-        <w:pStyle w:val="Grundtext"/>
-        <w:rPr>
-          <w:b/>
-        </w:rPr>
-      </w:pPr>
-      <w:r>
-        <w:rPr>
-          <w:b/>
-        </w:rPr>
-        <w:t>Bereitstellung und Test der Software „Progress Monitor“ zum Monitoring und zur Analyse von Dateikonvertierungen für den elektronischen Datenaustausch (EDI)</w:t>
-      </w:r>
-    </w:p>
-    <w:p>
-      <w:pPr>
-        <w:pStyle w:val="Grundtext"/>
-      </w:pPr>
-      <w:r>
-        <w:t>4</w:t>
-      </w:r>
-      <w:r>
-        <w:t>0 Stunden pro Woche gearbeitet hat.</w:t>
+      <w:r>
+        <w:t xml:space="preserve"> gearbeitet.</w:t>
+      </w:r>
+    </w:p>
+    <w:p>
+      <w:pPr>
+        <w:pStyle w:val="Grundtext"/>
+      </w:pPr>
+      <w:r>
+        <w:t xml:space="preserve">Herr Wischniewski war im genannten Zeitraum vollzeitbeschäftigt (40 </w:t>
+      </w:r>
+      <w:r>
+        <w:t>Stunden pro Woche</w:t>
+      </w:r>
+      <w:r>
+        <w:t>)</w:t>
       </w:r>
     </w:p>
     <w:p>
@@ -201,7 +200,13 @@
         <w:spacing w:after="0"/>
       </w:pPr>
       <w:r>
-        <w:t>die Systemtests</w:t>
+        <w:t xml:space="preserve">die </w:t>
+      </w:r>
+      <w:r>
+        <w:t xml:space="preserve">Vorbereitung, Durchführung und Auswertung der </w:t>
+      </w:r>
+      <w:r>
+        <w:t>Systemtests</w:t>
       </w:r>
     </w:p>
     <w:p>
@@ -233,8 +238,13 @@
         <w:spacing w:after="0"/>
       </w:pPr>
       <w:r>
-        <w:t>Antje Galinsky</w:t>
-      </w:r>
+        <w:t xml:space="preserve">Antje </w:t>
+      </w:r>
+      <w:proofErr w:type="spellStart"/>
+      <w:r>
+        <w:t>Galinsky</w:t>
+      </w:r>
+      <w:proofErr w:type="spellEnd"/>
     </w:p>
     <w:p>
       <w:pPr>
@@ -319,7 +329,7 @@
 </file>
 
 <file path=word/numbering.xml><?xml version="1.0" encoding="utf-8"?>
-<w:numbering xmlns:wpc="http://schemas.microsoft.com/office/word/2010/wordprocessingCanvas" xmlns:cx="http://schemas.microsoft.com/office/drawing/2014/chartex" xmlns:cx1="http://schemas.microsoft.com/office/drawing/2015/9/8/chartex" xmlns:cx2="http://schemas.microsoft.com/office/drawing/2015/10/21/chartex" xmlns:cx3="http://schemas.microsoft.com/office/drawing/2016/5/9/chartex" xmlns:cx4="http://schemas.microsoft.com/office/drawing/2016/5/10/chartex" xmlns:cx5="http://schemas.microsoft.com/office/drawing/2016/5/11/chartex" xmlns:cx6="http://schemas.microsoft.com/office/drawing/2016/5/12/chartex" xmlns:cx7="http://schemas.microsoft.com/office/drawing/2016/5/13/chartex" xmlns:cx8="http://schemas.microsoft.com/office/drawing/2016/5/14/chartex" xmlns:mc="http://schemas.openxmlformats.org/markup-compatibility/2006" xmlns:aink="http://schemas.microsoft.com/office/drawing/2016/ink" xmlns:am3d="http://schemas.microsoft.com/office/drawing/2017/model3d" xmlns:o="urn:schemas-microsoft-com:office:office" xmlns:oel="http://schemas.microsoft.com/office/2019/extlst" xmlns:r="http://schemas.openxmlformats.org/officeDocument/2006/relationships" xmlns:m="http://schemas.openxmlformats.org/officeDocument/2006/math" xmlns:v="urn:schemas-microsoft-com:vml" xmlns:wp14="http://schemas.microsoft.com/office/word/2010/wordprocessingDrawing" xmlns:wp="http://schemas.openxmlformats.org/drawingml/2006/wordprocessingDrawing" xmlns:w10="urn:schemas-microsoft-com:office:word" xmlns:w="http://schemas.openxmlformats.org/wordprocessingml/2006/main" xmlns:w14="http://schemas.microsoft.com/office/word/2010/wordml" xmlns:w15="http://schemas.microsoft.com/office/word/2012/wordml" xmlns:w16cex="http://schemas.microsoft.com/office/word/2018/wordml/cex" xmlns:w16cid="http://schemas.microsoft.com/office/word/2016/wordml/cid" xmlns:w16="http://schemas.microsoft.com/office/word/2018/wordml" xmlns:w16sdtdh="http://schemas.microsoft.com/office/word/2020/wordml/sdtdatahash" xmlns:w16se="http://schemas.microsoft.com/office/word/2015/wordml/symex" xmlns:wpg="http://schemas.microsoft.com/office/word/2010/wordprocessingGroup" xmlns:wpi="http://schemas.microsoft.com/office/word/2010/wordprocessingInk" xmlns:wne="http://schemas.microsoft.com/office/word/2006/wordml" xmlns:wps="http://schemas.microsoft.com/office/word/2010/wordprocessingShape" mc:Ignorable="w14 w15 w16se w16cid w16 w16cex w16sdtdh wp14">
+<w:numbering xmlns:wpc="http://schemas.microsoft.com/office/word/2010/wordprocessingCanvas" xmlns:cx="http://schemas.microsoft.com/office/drawing/2014/chartex" xmlns:cx1="http://schemas.microsoft.com/office/drawing/2015/9/8/chartex" xmlns:cx2="http://schemas.microsoft.com/office/drawing/2015/10/21/chartex" xmlns:cx3="http://schemas.microsoft.com/office/drawing/2016/5/9/chartex" xmlns:cx4="http://schemas.microsoft.com/office/drawing/2016/5/10/chartex" xmlns:cx5="http://schemas.microsoft.com/office/drawing/2016/5/11/chartex" xmlns:cx6="http://schemas.microsoft.com/office/drawing/2016/5/12/chartex" xmlns:cx7="http://schemas.microsoft.com/office/drawing/2016/5/13/chartex" xmlns:cx8="http://schemas.microsoft.com/office/drawing/2016/5/14/chartex" xmlns:mc="http://schemas.openxmlformats.org/markup-compatibility/2006" xmlns:aink="http://schemas.microsoft.com/office/drawing/2016/ink" xmlns:am3d="http://schemas.microsoft.com/office/drawing/2017/model3d" xmlns:o="urn:schemas-microsoft-com:office:office" xmlns:r="http://schemas.openxmlformats.org/officeDocument/2006/relationships" xmlns:m="http://schemas.openxmlformats.org/officeDocument/2006/math" xmlns:v="urn:schemas-microsoft-com:vml" xmlns:wp14="http://schemas.microsoft.com/office/word/2010/wordprocessingDrawing" xmlns:wp="http://schemas.openxmlformats.org/drawingml/2006/wordprocessingDrawing" xmlns:w10="urn:schemas-microsoft-com:office:word" xmlns:w="http://schemas.openxmlformats.org/wordprocessingml/2006/main" xmlns:w14="http://schemas.microsoft.com/office/word/2010/wordml" xmlns:w15="http://schemas.microsoft.com/office/word/2012/wordml" xmlns:w16cid="http://schemas.microsoft.com/office/word/2016/wordml/cid" xmlns:w16se="http://schemas.microsoft.com/office/word/2015/wordml/symex" xmlns:wpg="http://schemas.microsoft.com/office/word/2010/wordprocessingGroup" xmlns:wpi="http://schemas.microsoft.com/office/word/2010/wordprocessingInk" xmlns:wne="http://schemas.microsoft.com/office/word/2006/wordml" xmlns:wps="http://schemas.microsoft.com/office/word/2010/wordprocessingShape" mc:Ignorable="w14 w15 w16se w16cid wp14">
   <w:abstractNum w:abstractNumId="0" w15:restartNumberingAfterBreak="0">
     <w:nsid w:val="16323A25"/>
     <w:multiLevelType w:val="multilevel"/>
@@ -547,17 +557,17 @@
       </w:rPr>
     </w:lvl>
   </w:abstractNum>
-  <w:num w:numId="1" w16cid:durableId="1052653031">
+  <w:num w:numId="1">
     <w:abstractNumId w:val="1"/>
   </w:num>
-  <w:num w:numId="2" w16cid:durableId="221404601">
+  <w:num w:numId="2">
     <w:abstractNumId w:val="0"/>
   </w:num>
 </w:numbering>
 </file>
 
 <file path=word/styles.xml><?xml version="1.0" encoding="utf-8"?>
-<w:styles xmlns:mc="http://schemas.openxmlformats.org/markup-compatibility/2006" xmlns:r="http://schemas.openxmlformats.org/officeDocument/2006/relationships" xmlns:w="http://schemas.openxmlformats.org/wordprocessingml/2006/main" xmlns:w14="http://schemas.microsoft.com/office/word/2010/wordml" xmlns:w15="http://schemas.microsoft.com/office/word/2012/wordml" xmlns:w16cex="http://schemas.microsoft.com/office/word/2018/wordml/cex" xmlns:w16cid="http://schemas.microsoft.com/office/word/2016/wordml/cid" xmlns:w16="http://schemas.microsoft.com/office/word/2018/wordml" xmlns:w16sdtdh="http://schemas.microsoft.com/office/word/2020/wordml/sdtdatahash" xmlns:w16se="http://schemas.microsoft.com/office/word/2015/wordml/symex" mc:Ignorable="w14 w15 w16se w16cid w16 w16cex w16sdtdh">
+<w:styles xmlns:mc="http://schemas.openxmlformats.org/markup-compatibility/2006" xmlns:r="http://schemas.openxmlformats.org/officeDocument/2006/relationships" xmlns:w="http://schemas.openxmlformats.org/wordprocessingml/2006/main" xmlns:w14="http://schemas.microsoft.com/office/word/2010/wordml" xmlns:w15="http://schemas.microsoft.com/office/word/2012/wordml" xmlns:w16cid="http://schemas.microsoft.com/office/word/2016/wordml/cid" xmlns:w16se="http://schemas.microsoft.com/office/word/2015/wordml/symex" mc:Ignorable="w14 w15 w16se w16cid">
   <w:docDefaults>
     <w:rPrDefault>
       <w:rPr>
@@ -569,7 +579,7 @@
     </w:rPrDefault>
     <w:pPrDefault/>
   </w:docDefaults>
-  <w:latentStyles w:defLockedState="0" w:defUIPriority="99" w:defSemiHidden="0" w:defUnhideWhenUsed="0" w:defQFormat="0" w:count="376">
+  <w:latentStyles w:defLockedState="0" w:defUIPriority="99" w:defSemiHidden="0" w:defUnhideWhenUsed="0" w:defQFormat="0" w:count="375">
     <w:lsdException w:name="Normal" w:uiPriority="0" w:qFormat="1"/>
     <w:lsdException w:name="heading 1" w:uiPriority="9" w:qFormat="1"/>
     <w:lsdException w:name="heading 2" w:semiHidden="1" w:uiPriority="9" w:unhideWhenUsed="1" w:qFormat="1"/>
@@ -945,7 +955,6 @@
     <w:lsdException w:name="Smart Hyperlink" w:semiHidden="1" w:unhideWhenUsed="1"/>
     <w:lsdException w:name="Hashtag" w:semiHidden="1" w:unhideWhenUsed="1"/>
     <w:lsdException w:name="Unresolved Mention" w:semiHidden="1" w:unhideWhenUsed="1"/>
-    <w:lsdException w:name="Smart Link" w:semiHidden="1" w:unhideWhenUsed="1"/>
   </w:latentStyles>
   <w:style w:type="paragraph" w:default="1" w:styleId="Standard">
     <w:name w:val="Normal"/>

--- a/Zeugnis_Softzoll.docx
+++ b/Zeugnis_Softzoll.docx
@@ -16,9 +16,6 @@
         <w:t xml:space="preserve">Projektzeugnis </w:t>
       </w:r>
       <w:r>
-        <w:t>„</w:t>
-      </w:r>
-      <w:r>
         <w:t>Bereitstellung und Test der Software „Progress Monitor“</w:t>
       </w:r>
     </w:p>
@@ -31,74 +28,29 @@
       <w:pPr>
         <w:pStyle w:val="Grundtext"/>
       </w:pPr>
+      <w:r>
+        <w:t>Herr Michael Wischniewski, geboren am 10.04.1967, ist seit dem 01.04.2012 in unserem Unternehmen als EDI-Projektmanager tätig.</w:t>
+      </w:r>
+    </w:p>
+    <w:p>
+      <w:pPr>
+        <w:pStyle w:val="Grundtext"/>
+      </w:pPr>
+      <w:r>
+        <w:t>Im Rahmen seines Bachelorstudium hat er vom von 05.06.2023 bis 25.08.2023 im Projekt Entwicklung der Software „Progress Monitor“</w:t>
+      </w:r>
       <w:bookmarkStart w:id="0" w:name="_GoBack"/>
       <w:bookmarkEnd w:id="0"/>
       <w:r>
-        <w:t xml:space="preserve">Herr </w:t>
-      </w:r>
-      <w:r>
-        <w:t>Michael Wischniewski</w:t>
-      </w:r>
-      <w:r>
-        <w:t xml:space="preserve">, geboren am </w:t>
-      </w:r>
-      <w:r>
-        <w:t>10.04.1967</w:t>
-      </w:r>
-      <w:r>
-        <w:t xml:space="preserve">, ist seit dem </w:t>
-      </w:r>
-      <w:r>
-        <w:t>01.04.</w:t>
-      </w:r>
-      <w:r>
-        <w:t>20</w:t>
-      </w:r>
-      <w:r>
-        <w:t>12</w:t>
-      </w:r>
-      <w:r>
-        <w:t xml:space="preserve"> in unserem Unternehmen als </w:t>
-      </w:r>
-      <w:r>
-        <w:t>EDI-Projektmanager tätig.</w:t>
-      </w:r>
-    </w:p>
-    <w:p>
-      <w:pPr>
-        <w:pStyle w:val="Grundtext"/>
-      </w:pPr>
-      <w:r>
-        <w:t>Im Rahmen seines Bachelorstudium hat er vom von 05.06.2023 bis 25.08.2023</w:t>
-      </w:r>
-      <w:r>
-        <w:t xml:space="preserve"> im</w:t>
-      </w:r>
-      <w:r>
-        <w:t xml:space="preserve"> Projekt </w:t>
-      </w:r>
-      <w:r>
-        <w:t xml:space="preserve">„Entwicklung der Software „Progress Monitor““ </w:t>
-      </w:r>
-      <w:r>
-        <w:t>als Projektmanager</w:t>
-      </w:r>
-      <w:r>
-        <w:t xml:space="preserve"> gearbeitet.</w:t>
-      </w:r>
-    </w:p>
-    <w:p>
-      <w:pPr>
-        <w:pStyle w:val="Grundtext"/>
-      </w:pPr>
-      <w:r>
-        <w:t xml:space="preserve">Herr Wischniewski war im genannten Zeitraum vollzeitbeschäftigt (40 </w:t>
-      </w:r>
-      <w:r>
-        <w:t>Stunden pro Woche</w:t>
-      </w:r>
-      <w:r>
-        <w:t>)</w:t>
+        <w:t xml:space="preserve"> als Projektmanager gearbeitet.</w:t>
+      </w:r>
+    </w:p>
+    <w:p>
+      <w:pPr>
+        <w:pStyle w:val="Grundtext"/>
+      </w:pPr>
+      <w:r>
+        <w:t>Herr Wischniewski war im genannten Zeitraum vollzeitbeschäftigt (40 Stunden pro Woche)</w:t>
       </w:r>
     </w:p>
     <w:p>
@@ -238,13 +190,8 @@
         <w:spacing w:after="0"/>
       </w:pPr>
       <w:r>
-        <w:t xml:space="preserve">Antje </w:t>
-      </w:r>
-      <w:proofErr w:type="spellStart"/>
-      <w:r>
-        <w:t>Galinsky</w:t>
-      </w:r>
-      <w:proofErr w:type="spellEnd"/>
+        <w:t>Antje Galinsky</w:t>
+      </w:r>
     </w:p>
     <w:p>
       <w:pPr>

--- a/Zeugnis_Softzoll.docx
+++ b/Zeugnis_Softzoll.docx
@@ -16,33 +16,57 @@
         <w:t xml:space="preserve">Projektzeugnis </w:t>
       </w:r>
       <w:r>
-        <w:t>Bereitstellung und Test der Software „Progress Monitor“</w:t>
-      </w:r>
-    </w:p>
-    <w:p>
-      <w:pPr>
-        <w:pStyle w:val="Grundtext"/>
-      </w:pPr>
-    </w:p>
-    <w:p>
-      <w:pPr>
-        <w:pStyle w:val="Grundtext"/>
-      </w:pPr>
-      <w:r>
-        <w:t>Herr Michael Wischniewski, geboren am 10.04.1967, ist seit dem 01.04.2012 in unserem Unternehmen als EDI-Projektmanager tätig.</w:t>
-      </w:r>
-    </w:p>
-    <w:p>
-      <w:pPr>
-        <w:pStyle w:val="Grundtext"/>
-      </w:pPr>
-      <w:r>
-        <w:t>Im Rahmen seines Bachelorstudium hat er vom von 05.06.2023 bis 25.08.2023 im Projekt Entwicklung der Software „Progress Monitor“</w:t>
+        <w:t xml:space="preserve">Bereitstellung und Test der Software </w:t>
+      </w:r>
+      <w:r>
+        <w:t>,</w:t>
+      </w:r>
+      <w:r>
+        <w:t>Progress Monitor</w:t>
+      </w:r>
+      <w:r>
+        <w:t>‘</w:t>
       </w:r>
       <w:bookmarkStart w:id="0" w:name="_GoBack"/>
       <w:bookmarkEnd w:id="0"/>
-      <w:r>
-        <w:t xml:space="preserve"> als Projektmanager gearbeitet.</w:t>
+    </w:p>
+    <w:p>
+      <w:pPr>
+        <w:pStyle w:val="Grundtext"/>
+      </w:pPr>
+    </w:p>
+    <w:p>
+      <w:pPr>
+        <w:pStyle w:val="Grundtext"/>
+      </w:pPr>
+      <w:r>
+        <w:t>Herr Michael Wischniewski, geboren am 10.04.1967, ist seit dem 01.04.2012 in unserem Unternehmen als EDI-Projektmanager tätig.</w:t>
+      </w:r>
+    </w:p>
+    <w:p>
+      <w:pPr>
+        <w:pStyle w:val="Grundtext"/>
+        <w:contextualSpacing/>
+      </w:pPr>
+      <w:r>
+        <w:t xml:space="preserve">Im Rahmen seines Bachelorstudium hat er vom von 05.06.2023 bis 25.08.2023 im Projekt Entwicklung der Software </w:t>
+      </w:r>
+      <w:r>
+        <w:t>,</w:t>
+      </w:r>
+      <w:r>
+        <w:t>Progress Monitor</w:t>
+      </w:r>
+      <w:r>
+        <w:t xml:space="preserve">‘ </w:t>
+      </w:r>
+    </w:p>
+    <w:p>
+      <w:pPr>
+        <w:pStyle w:val="Grundtext"/>
+      </w:pPr>
+      <w:r>
+        <w:t>als Projektmanager gearbeitet.</w:t>
       </w:r>
     </w:p>
     <w:p>
@@ -51,6 +75,9 @@
       </w:pPr>
       <w:r>
         <w:t>Herr Wischniewski war im genannten Zeitraum vollzeitbeschäftigt (40 Stunden pro Woche)</w:t>
+      </w:r>
+      <w:r>
+        <w:t>.</w:t>
       </w:r>
     </w:p>
     <w:p>
@@ -208,7 +235,13 @@
         <w:spacing w:after="0"/>
       </w:pPr>
       <w:r>
-        <w:t xml:space="preserve">Abteilung: Software-Entwicklung and -Integration </w:t>
+        <w:t xml:space="preserve">Abteilung: Software-Entwicklung </w:t>
+      </w:r>
+      <w:r>
+        <w:t>u</w:t>
+      </w:r>
+      <w:r>
+        <w:t xml:space="preserve">nd -Integration </w:t>
       </w:r>
     </w:p>
     <w:p>
